--- a/templates/README.docx
+++ b/templates/README.docx
@@ -42,47 +42,7 @@
           <w:sz w:val="24"/>
           <w:szCs w:val="24"/>
         </w:rPr>
-        <w:t>This</w:t>
-      </w:r>
-      <w:r>
-        <w:rPr>
-          <w:rFonts w:eastAsia="Times New Roman" w:cstheme="minorHAnsi"/>
-          <w:sz w:val="24"/>
-          <w:szCs w:val="24"/>
-        </w:rPr>
-        <w:t xml:space="preserve"> page describes</w:t>
-      </w:r>
-      <w:r>
-        <w:rPr>
-          <w:rFonts w:eastAsia="Times New Roman" w:cstheme="minorHAnsi"/>
-          <w:sz w:val="24"/>
-          <w:szCs w:val="24"/>
-        </w:rPr>
-        <w:t xml:space="preserve"> </w:t>
-      </w:r>
-      <w:r>
-        <w:rPr>
-          <w:rFonts w:eastAsia="Times New Roman" w:cstheme="minorHAnsi"/>
-          <w:sz w:val="24"/>
-          <w:szCs w:val="24"/>
-        </w:rPr>
-        <w:t>how to clone the Profisee ADF t</w:t>
-      </w:r>
-      <w:r>
-        <w:rPr>
-          <w:rFonts w:eastAsia="Times New Roman" w:cstheme="minorHAnsi"/>
-          <w:sz w:val="24"/>
-          <w:szCs w:val="24"/>
-        </w:rPr>
-        <w:t>emplate</w:t>
-      </w:r>
-      <w:r>
-        <w:rPr>
-          <w:rFonts w:eastAsia="Times New Roman" w:cstheme="minorHAnsi"/>
-          <w:sz w:val="24"/>
-          <w:szCs w:val="24"/>
-        </w:rPr>
-        <w:t>s to your ADF GitHub repository</w:t>
+        <w:t>This page describes how to clone the Profisee ADF templates to your ADF GitHub repository</w:t>
       </w:r>
     </w:p>
     <w:p>
@@ -138,7 +98,34 @@
           <w:sz w:val="24"/>
           <w:szCs w:val="24"/>
         </w:rPr>
-        <w:t>Clone your ADF repository to your computer.</w:t>
+        <w:t>Clone your ADF repository to your computer</w:t>
+      </w:r>
+      <w:r>
+        <w:rPr>
+          <w:rFonts w:eastAsia="Times New Roman" w:cstheme="minorHAnsi"/>
+          <w:sz w:val="24"/>
+          <w:szCs w:val="24"/>
+        </w:rPr>
+        <w:t xml:space="preserve"> – </w:t>
+      </w:r>
+      <w:hyperlink r:id="rId6" w:history="1">
+        <w:r>
+          <w:rPr>
+            <w:rStyle w:val="Hyperlink"/>
+            <w:rFonts w:eastAsia="Times New Roman" w:cstheme="minorHAnsi"/>
+            <w:sz w:val="24"/>
+            <w:szCs w:val="24"/>
+          </w:rPr>
+          <w:t>Cloning a repository</w:t>
+        </w:r>
+      </w:hyperlink>
+      <w:r>
+        <w:rPr>
+          <w:rFonts w:eastAsia="Times New Roman" w:cstheme="minorHAnsi"/>
+          <w:sz w:val="24"/>
+          <w:szCs w:val="24"/>
+        </w:rPr>
+        <w:t>.</w:t>
       </w:r>
     </w:p>
     <w:p>
@@ -162,7 +149,7 @@
         </w:rPr>
         <w:t xml:space="preserve">Clone the </w:t>
       </w:r>
-      <w:hyperlink r:id="rId6" w:history="1">
+      <w:hyperlink r:id="rId7" w:history="1">
         <w:r>
           <w:rPr>
             <w:rFonts w:eastAsia="Times New Roman" w:cstheme="minorHAnsi"/>
@@ -349,7 +336,7 @@
                     <pic:cNvPicPr/>
                   </pic:nvPicPr>
                   <pic:blipFill>
-                    <a:blip r:embed="rId7"/>
+                    <a:blip r:embed="rId8"/>
                     <a:stretch>
                       <a:fillRect/>
                     </a:stretch>
@@ -744,6 +731,7 @@
     <w:lsdException w:name="HTML Sample" w:semiHidden="1" w:unhideWhenUsed="1"/>
     <w:lsdException w:name="HTML Typewriter" w:semiHidden="1" w:unhideWhenUsed="1"/>
     <w:lsdException w:name="HTML Variable" w:semiHidden="1" w:unhideWhenUsed="1"/>
+    <w:lsdException w:name="Normal Table" w:semiHidden="1" w:unhideWhenUsed="1"/>
     <w:lsdException w:name="annotation subject" w:semiHidden="1" w:unhideWhenUsed="1"/>
     <w:lsdException w:name="No List" w:semiHidden="1" w:unhideWhenUsed="1"/>
     <w:lsdException w:name="Outline List 1" w:semiHidden="1" w:unhideWhenUsed="1"/>
@@ -790,8 +778,10 @@
     <w:lsdException w:name="Table Subtle 2" w:semiHidden="1" w:unhideWhenUsed="1"/>
     <w:lsdException w:name="Table Web 1" w:semiHidden="1" w:unhideWhenUsed="1"/>
     <w:lsdException w:name="Table Web 2" w:semiHidden="1" w:unhideWhenUsed="1"/>
+    <w:lsdException w:name="Table Web 3" w:semiHidden="1" w:unhideWhenUsed="1"/>
     <w:lsdException w:name="Balloon Text" w:semiHidden="1" w:unhideWhenUsed="1"/>
     <w:lsdException w:name="Table Grid" w:uiPriority="39"/>
+    <w:lsdException w:name="Table Theme" w:semiHidden="1" w:unhideWhenUsed="1"/>
     <w:lsdException w:name="Placeholder Text" w:semiHidden="1"/>
     <w:lsdException w:name="No Spacing" w:uiPriority="1" w:qFormat="1"/>
     <w:lsdException w:name="Light Shading" w:uiPriority="60"/>
@@ -1132,12 +1122,23 @@
     <w:name w:val="Hyperlink"/>
     <w:basedOn w:val="DefaultParagraphFont"/>
     <w:uiPriority w:val="99"/>
-    <w:semiHidden/>
     <w:unhideWhenUsed/>
     <w:rsid w:val="00270598"/>
     <w:rPr>
       <w:color w:val="0000FF"/>
       <w:u w:val="single"/>
+    </w:rPr>
+  </w:style>
+  <w:style w:type="character" w:styleId="UnresolvedMention">
+    <w:name w:val="Unresolved Mention"/>
+    <w:basedOn w:val="DefaultParagraphFont"/>
+    <w:uiPriority w:val="99"/>
+    <w:semiHidden/>
+    <w:unhideWhenUsed/>
+    <w:rsid w:val="00D94D7E"/>
+    <w:rPr>
+      <w:color w:val="605E5C"/>
+      <w:shd w:val="clear" w:color="auto" w:fill="E1DFDD"/>
     </w:rPr>
   </w:style>
 </w:styles>

--- a/templates/README.docx
+++ b/templates/README.docx
@@ -82,6 +82,28 @@
     <w:p>
       <w:pPr>
         <w:numPr>
+          <w:ilvl w:val="1"/>
+          <w:numId w:val="1"/>
+        </w:numPr>
+        <w:spacing w:before="100" w:beforeAutospacing="1" w:after="100" w:afterAutospacing="1" w:line="240" w:lineRule="auto"/>
+        <w:rPr>
+          <w:rFonts w:eastAsia="Times New Roman" w:cstheme="minorHAnsi"/>
+          <w:sz w:val="24"/>
+          <w:szCs w:val="24"/>
+        </w:rPr>
+      </w:pPr>
+      <w:r>
+        <w:rPr>
+          <w:rFonts w:eastAsia="Times New Roman" w:cstheme="minorHAnsi"/>
+          <w:sz w:val="24"/>
+          <w:szCs w:val="24"/>
+        </w:rPr>
+        <w:t>With ADF and Git integration, make sure the branches and folders are in lowercase.</w:t>
+      </w:r>
+    </w:p>
+    <w:p>
+      <w:pPr>
+        <w:numPr>
           <w:ilvl w:val="0"/>
           <w:numId w:val="1"/>
         </w:numPr>
@@ -218,42 +240,28 @@
       <w:r>
         <w:rPr>
           <w:rFonts w:eastAsia="Times New Roman" w:cstheme="minorHAnsi"/>
-          <w:sz w:val="24"/>
-          <w:szCs w:val="24"/>
-        </w:rPr>
-        <w:t xml:space="preserve">four </w:t>
-      </w:r>
-      <w:r>
-        <w:rPr>
-          <w:rFonts w:eastAsia="Times New Roman" w:cstheme="minorHAnsi"/>
-          <w:sz w:val="24"/>
-          <w:szCs w:val="24"/>
-        </w:rPr>
-        <w:t xml:space="preserve">templates </w:t>
-      </w:r>
-      <w:r>
-        <w:rPr>
-          <w:rFonts w:eastAsia="Times New Roman" w:cstheme="minorHAnsi"/>
-          <w:sz w:val="24"/>
-          <w:szCs w:val="24"/>
-        </w:rPr>
-        <w:t xml:space="preserve">to a templates </w:t>
-      </w:r>
-      <w:r>
-        <w:rPr>
-          <w:rFonts w:eastAsia="Times New Roman" w:cstheme="minorHAnsi"/>
-          <w:sz w:val="24"/>
-          <w:szCs w:val="24"/>
-        </w:rPr>
-        <w:t xml:space="preserve">folder </w:t>
-      </w:r>
-      <w:r>
-        <w:rPr>
-          <w:rFonts w:eastAsia="Times New Roman" w:cstheme="minorHAnsi"/>
-          <w:sz w:val="24"/>
-          <w:szCs w:val="24"/>
-        </w:rPr>
-        <w:t>in</w:t>
+          <w:b/>
+          <w:bCs/>
+          <w:sz w:val="24"/>
+          <w:szCs w:val="24"/>
+        </w:rPr>
+        <w:t>templates</w:t>
+      </w:r>
+      <w:r>
+        <w:rPr>
+          <w:rFonts w:eastAsia="Times New Roman" w:cstheme="minorHAnsi"/>
+          <w:sz w:val="24"/>
+          <w:szCs w:val="24"/>
+        </w:rPr>
+        <w:t xml:space="preserve"> folder </w:t>
+      </w:r>
+      <w:r>
+        <w:rPr>
+          <w:rFonts w:eastAsia="Times New Roman" w:cstheme="minorHAnsi"/>
+          <w:sz w:val="24"/>
+          <w:szCs w:val="24"/>
+        </w:rPr>
+        <w:t>to</w:t>
       </w:r>
       <w:r>
         <w:rPr>
@@ -262,6 +270,50 @@
           <w:szCs w:val="24"/>
         </w:rPr>
         <w:t xml:space="preserve"> your cloned ADF repository.</w:t>
+      </w:r>
+      <w:r>
+        <w:rPr>
+          <w:rFonts w:eastAsia="Times New Roman" w:cstheme="minorHAnsi"/>
+          <w:sz w:val="24"/>
+          <w:szCs w:val="24"/>
+        </w:rPr>
+        <w:t xml:space="preserve">  Then delete the </w:t>
+      </w:r>
+      <w:r>
+        <w:rPr>
+          <w:rFonts w:eastAsia="Times New Roman" w:cstheme="minorHAnsi"/>
+          <w:b/>
+          <w:bCs/>
+          <w:sz w:val="24"/>
+          <w:szCs w:val="24"/>
+        </w:rPr>
+        <w:t>media</w:t>
+      </w:r>
+      <w:r>
+        <w:rPr>
+          <w:rFonts w:eastAsia="Times New Roman" w:cstheme="minorHAnsi"/>
+          <w:sz w:val="24"/>
+          <w:szCs w:val="24"/>
+        </w:rPr>
+        <w:t xml:space="preserve"> folder and the </w:t>
+      </w:r>
+      <w:r>
+        <w:rPr>
+          <w:rFonts w:eastAsia="Times New Roman" w:cstheme="minorHAnsi"/>
+          <w:b/>
+          <w:bCs/>
+          <w:sz w:val="24"/>
+          <w:szCs w:val="24"/>
+        </w:rPr>
+        <w:t>README.md</w:t>
+      </w:r>
+      <w:r>
+        <w:rPr>
+          <w:rFonts w:eastAsia="Times New Roman" w:cstheme="minorHAnsi"/>
+          <w:sz w:val="24"/>
+          <w:szCs w:val="24"/>
+        </w:rPr>
+        <w:t xml:space="preserve"> file in your cloned repository.  These are not needed.</w:t>
       </w:r>
     </w:p>
     <w:p>
@@ -502,7 +554,7 @@
         <w:ind w:left="720" w:hanging="360"/>
       </w:pPr>
     </w:lvl>
-    <w:lvl w:ilvl="1" w:tentative="1">
+    <w:lvl w:ilvl="1">
       <w:start w:val="1"/>
       <w:numFmt w:val="decimal"/>
       <w:lvlText w:val="%2."/>
